--- a/Ubisoft_test/Data Science Quiz.docx
+++ b/Ubisoft_test/Data Science Quiz.docx
@@ -37,15 +37,7 @@
         <w:rPr>
           <w:b/>
         </w:rPr>
-        <w:t>1. How would you explain the bias-variance tradeoff in sim</w:t>
-      </w:r>
-      <w:bookmarkStart w:id="0" w:name="_GoBack"/>
-      <w:bookmarkEnd w:id="0"/>
-      <w:r>
-        <w:rPr>
-          <w:b/>
-        </w:rPr>
-        <w:t xml:space="preserve">ple terms? </w:t>
+        <w:t xml:space="preserve">1. How would you explain the bias-variance tradeoff in simple terms? </w:t>
       </w:r>
     </w:p>
     <w:p/>
@@ -77,10 +69,7 @@
         <w:t xml:space="preserve"> data </w:t>
       </w:r>
       <w:r>
-        <w:t xml:space="preserve">correctly </w:t>
-      </w:r>
-      <w:r>
-        <w:t>(no underfitting) and</w:t>
+        <w:t>correctly (no underfitting) and</w:t>
       </w:r>
       <w:r>
         <w:t xml:space="preserve"> sticking too much on the training set.</w:t>
@@ -165,7 +154,19 @@
     <w:p/>
     <w:p>
       <w:r>
-        <w:t>First, I would try to see the relevant teams to ask questions and gather as much data as I can about these revenues to understand better what composed the revenues:</w:t>
+        <w:t xml:space="preserve">First, I would try to see the relevant teams to ask questions and gather as much data as I can about these revenues to understand better what </w:t>
+      </w:r>
+      <w:r>
+        <w:t xml:space="preserve">they are </w:t>
+      </w:r>
+      <w:r>
+        <w:t>composed</w:t>
+      </w:r>
+      <w:r>
+        <w:t xml:space="preserve"> of</w:t>
+      </w:r>
+      <w:r>
+        <w:t>:</w:t>
       </w:r>
     </w:p>
     <w:p/>
@@ -207,7 +208,13 @@
         </w:numPr>
       </w:pPr>
       <w:r>
-        <w:t>What are the revenues by platform? If there is a new gaming console launch, what is the average revenue per game per launch?</w:t>
+        <w:t xml:space="preserve">What are the revenues by platform? If there is a new gaming console launch, what is the average revenue per game </w:t>
+      </w:r>
+      <w:r>
+        <w:t>at</w:t>
+      </w:r>
+      <w:r>
+        <w:t xml:space="preserve"> launch?</w:t>
       </w:r>
     </w:p>
     <w:p/>
@@ -249,7 +256,25 @@
     <w:p/>
     <w:p>
       <w:r>
-        <w:t>I can also look for less directly related data like how a country’s economy is doing, or how the consumers buying power is evolving over time.</w:t>
+        <w:t xml:space="preserve">I can also look for less directly related data </w:t>
+      </w:r>
+      <w:r>
+        <w:t>such as</w:t>
+      </w:r>
+      <w:r>
+        <w:t xml:space="preserve"> how a country’s economy is doing, or </w:t>
+      </w:r>
+      <w:r>
+        <w:t>the evolution</w:t>
+      </w:r>
+      <w:r>
+        <w:t xml:space="preserve"> </w:t>
+      </w:r>
+      <w:r>
+        <w:t xml:space="preserve">of </w:t>
+      </w:r>
+      <w:r>
+        <w:t>the consumers buying power.</w:t>
       </w:r>
     </w:p>
     <w:p/>
@@ -261,12 +286,24 @@
         <w:t xml:space="preserve">multivariate </w:t>
       </w:r>
       <w:r>
-        <w:t>model that takes into account all these different data</w:t>
+        <w:t xml:space="preserve">model that </w:t>
+      </w:r>
+      <w:r>
+        <w:t xml:space="preserve">would </w:t>
+      </w:r>
+      <w:r>
+        <w:t>take</w:t>
       </w:r>
       <w:r>
         <w:t xml:space="preserve"> </w:t>
       </w:r>
       <w:r>
+        <w:t>into account all these different data</w:t>
+      </w:r>
+      <w:r>
+        <w:t xml:space="preserve"> </w:t>
+      </w:r>
+      <w:r>
         <w:t>points (</w:t>
       </w:r>
       <w:r>
@@ -276,7 +313,7 @@
         <w:t>ing</w:t>
       </w:r>
       <w:r>
-        <w:t xml:space="preserve"> the too correlated features of course)</w:t>
+        <w:t xml:space="preserve"> the correlated features of course)</w:t>
       </w:r>
     </w:p>
     <w:p/>
@@ -291,209 +328,156 @@
           <w:b/>
         </w:rPr>
         <w:lastRenderedPageBreak/>
-        <w:t>3. What is R</w:t>
-      </w:r>
-      <w:proofErr w:type="gramStart"/>
-      <w:r>
+        <w:t>3. What is R²? What are some other metrics that could be better than R² and why?</w:t>
+      </w:r>
+    </w:p>
+    <w:p/>
+    <w:p>
+      <w:r>
+        <w:t>R²</w:t>
+      </w:r>
+      <w:r>
+        <w:t xml:space="preserve"> it the coefficient of determination. It is a metric evaluating regression models. The formula is: </w:t>
+      </w:r>
+    </w:p>
+    <w:p/>
+    <w:p>
+      <w:pPr>
+        <w:jc w:val="center"/>
+      </w:pPr>
+      <w:r>
+        <w:t>R²</w:t>
+      </w:r>
+      <w:r>
+        <w:t xml:space="preserve"> = </w:t>
+      </w:r>
+      <w:proofErr w:type="spellStart"/>
+      <w:r>
+        <w:t>SSres</w:t>
+      </w:r>
+      <w:proofErr w:type="spellEnd"/>
+      <w:r>
+        <w:t xml:space="preserve"> / </w:t>
+      </w:r>
+      <w:proofErr w:type="spellStart"/>
+      <w:r>
+        <w:t>SStot</w:t>
+      </w:r>
+      <w:proofErr w:type="spellEnd"/>
+    </w:p>
+    <w:p/>
+    <w:p>
+      <w:pPr>
+        <w:pStyle w:val="NormalWeb"/>
+        <w:spacing w:before="0" w:beforeAutospacing="0" w:after="0" w:afterAutospacing="0"/>
+      </w:pPr>
+      <w:proofErr w:type="spellStart"/>
+      <w:r>
+        <w:t>SSres</w:t>
+      </w:r>
+      <w:proofErr w:type="spellEnd"/>
+      <w:r>
+        <w:t xml:space="preserve"> (</w:t>
+      </w:r>
+      <w:r>
+        <w:t>r</w:t>
+      </w:r>
+      <w:r>
+        <w:t xml:space="preserve">esidual sum of square): how much of the variation </w:t>
+      </w:r>
+      <w:r>
+        <w:t>the</w:t>
+      </w:r>
+      <w:r>
+        <w:t xml:space="preserve"> model did not explain</w:t>
+      </w:r>
+    </w:p>
+    <w:p>
+      <w:pPr>
+        <w:pStyle w:val="NormalWeb"/>
+        <w:spacing w:before="0" w:beforeAutospacing="0" w:after="0" w:afterAutospacing="0"/>
+      </w:pPr>
+      <w:proofErr w:type="spellStart"/>
+      <w:r>
+        <w:t>SStot</w:t>
+      </w:r>
+      <w:proofErr w:type="spellEnd"/>
+      <w:r>
+        <w:t xml:space="preserve"> (total sum of square): how much the dataset varies around a central number</w:t>
+      </w:r>
+    </w:p>
+    <w:p>
+      <w:pPr>
+        <w:pStyle w:val="NormalWeb"/>
+        <w:spacing w:before="0" w:beforeAutospacing="0" w:after="0" w:afterAutospacing="0"/>
+      </w:pPr>
+    </w:p>
+    <w:p>
+      <w:pPr>
+        <w:pStyle w:val="NormalWeb"/>
+        <w:spacing w:before="0" w:beforeAutospacing="0" w:after="0" w:afterAutospacing="0"/>
+      </w:pPr>
+      <w:r>
+        <w:t>Measure the residual does not mean anything in absolute. We need to take into relative to how much variation the dataset originally has</w:t>
+      </w:r>
+    </w:p>
+    <w:p/>
+    <w:p>
+      <w:pPr>
+        <w:pStyle w:val="NormalWeb"/>
+        <w:spacing w:before="0" w:beforeAutospacing="0" w:after="0" w:afterAutospacing="0"/>
+      </w:pPr>
+      <w:r>
+        <w:t>Other metrics are:</w:t>
+      </w:r>
+    </w:p>
+    <w:p>
+      <w:pPr>
+        <w:pStyle w:val="NormalWeb"/>
+        <w:spacing w:before="0" w:beforeAutospacing="0" w:after="0" w:afterAutospacing="0"/>
+      </w:pPr>
+    </w:p>
+    <w:p>
+      <w:pPr>
+        <w:pStyle w:val="NormalWeb"/>
+        <w:spacing w:before="0" w:beforeAutospacing="0" w:after="0" w:afterAutospacing="0"/>
+      </w:pPr>
+      <w:r>
+        <w:t>Root Mean Squared Error (RMSE)</w:t>
+      </w:r>
+      <w:r>
+        <w:t xml:space="preserve"> measuring the squared error of each prediction. It is a suited metric when we want to emphasize the large errors (thanks to the square)</w:t>
+      </w:r>
+    </w:p>
+    <w:p>
+      <w:r>
+        <w:t xml:space="preserve">Mean Absolute Error (MAE): </w:t>
+      </w:r>
+      <w:r>
+        <w:t xml:space="preserve">measuring the absolute error of each prediction. It is a suited metric when we want </w:t>
+      </w:r>
+      <w:r>
+        <w:t>robust</w:t>
+      </w:r>
+      <w:r>
+        <w:t xml:space="preserve">ness against </w:t>
+      </w:r>
+      <w:r>
+        <w:t>outliers</w:t>
+      </w:r>
+    </w:p>
+    <w:p/>
+    <w:p>
+      <w:pPr>
         <w:rPr>
           <w:b/>
         </w:rPr>
-        <w:t>² ?</w:t>
-      </w:r>
-      <w:proofErr w:type="gramEnd"/>
+      </w:pPr>
       <w:r>
         <w:rPr>
           <w:b/>
         </w:rPr>
-        <w:t xml:space="preserve"> What are some other metrics that could be better than R² and </w:t>
-      </w:r>
-      <w:r>
-        <w:rPr>
-          <w:b/>
-        </w:rPr>
-        <w:t>why?</w:t>
-      </w:r>
-    </w:p>
-    <w:p/>
-    <w:p>
-      <w:r>
-        <w:t>R²</w:t>
-      </w:r>
-      <w:r>
-        <w:t xml:space="preserve"> it the coefficient of determination. It is a metric evaluating regression models. The formula is: </w:t>
-      </w:r>
-    </w:p>
-    <w:p/>
-    <w:p>
-      <w:pPr>
-        <w:jc w:val="center"/>
-      </w:pPr>
-      <w:r>
-        <w:t>R²</w:t>
-      </w:r>
-      <w:r>
-        <w:t xml:space="preserve"> = </w:t>
-      </w:r>
-      <w:proofErr w:type="spellStart"/>
-      <w:r>
-        <w:t>SSres</w:t>
-      </w:r>
-      <w:proofErr w:type="spellEnd"/>
-      <w:r>
-        <w:t xml:space="preserve"> / </w:t>
-      </w:r>
-      <w:proofErr w:type="spellStart"/>
-      <w:r>
-        <w:t>SStot</w:t>
-      </w:r>
-      <w:proofErr w:type="spellEnd"/>
-    </w:p>
-    <w:p/>
-    <w:p>
-      <w:pPr>
-        <w:pStyle w:val="NormalWeb"/>
-        <w:spacing w:before="0" w:beforeAutospacing="0" w:after="0" w:afterAutospacing="0"/>
-      </w:pPr>
-      <w:proofErr w:type="spellStart"/>
-      <w:r>
-        <w:t>SSres</w:t>
-      </w:r>
-      <w:proofErr w:type="spellEnd"/>
-      <w:r>
-        <w:t xml:space="preserve"> (</w:t>
-      </w:r>
-      <w:r>
-        <w:t>r</w:t>
-      </w:r>
-      <w:r>
-        <w:t>esidual sum of square</w:t>
-      </w:r>
-      <w:r>
-        <w:t>)</w:t>
-      </w:r>
-      <w:r>
-        <w:t xml:space="preserve">: how much of the variation </w:t>
-      </w:r>
-      <w:r>
-        <w:t>the</w:t>
-      </w:r>
-      <w:r>
-        <w:t xml:space="preserve"> model did not explain</w:t>
-      </w:r>
-    </w:p>
-    <w:p>
-      <w:pPr>
-        <w:pStyle w:val="NormalWeb"/>
-        <w:spacing w:before="0" w:beforeAutospacing="0" w:after="0" w:afterAutospacing="0"/>
-      </w:pPr>
-      <w:proofErr w:type="spellStart"/>
-      <w:r>
-        <w:t>SStot</w:t>
-      </w:r>
-      <w:proofErr w:type="spellEnd"/>
-      <w:r>
-        <w:t xml:space="preserve"> (t</w:t>
-      </w:r>
-      <w:r>
-        <w:t>otal sum of square</w:t>
-      </w:r>
-      <w:r>
-        <w:t>)</w:t>
-      </w:r>
-      <w:r>
-        <w:t xml:space="preserve">: how </w:t>
-      </w:r>
-      <w:r>
-        <w:t xml:space="preserve">much the </w:t>
-      </w:r>
-      <w:r>
-        <w:t>dataset varies around a central number</w:t>
-      </w:r>
-    </w:p>
-    <w:p>
-      <w:pPr>
-        <w:pStyle w:val="NormalWeb"/>
-        <w:spacing w:before="0" w:beforeAutospacing="0" w:after="0" w:afterAutospacing="0"/>
-      </w:pPr>
-    </w:p>
-    <w:p>
-      <w:pPr>
-        <w:pStyle w:val="NormalWeb"/>
-        <w:spacing w:before="0" w:beforeAutospacing="0" w:after="0" w:afterAutospacing="0"/>
-      </w:pPr>
-      <w:r>
-        <w:t>Measure the residual does not mean anything in absolute. We need to take into relative to how much variation the dataset original</w:t>
-      </w:r>
-      <w:r>
-        <w:t>ly</w:t>
-      </w:r>
-      <w:r>
-        <w:t xml:space="preserve"> has</w:t>
-      </w:r>
-    </w:p>
-    <w:p/>
-    <w:p>
-      <w:pPr>
-        <w:pStyle w:val="NormalWeb"/>
-        <w:spacing w:before="0" w:beforeAutospacing="0" w:after="0" w:afterAutospacing="0"/>
-      </w:pPr>
-      <w:r>
-        <w:t>Other metrics are:</w:t>
-      </w:r>
-    </w:p>
-    <w:p>
-      <w:pPr>
-        <w:pStyle w:val="NormalWeb"/>
-        <w:spacing w:before="0" w:beforeAutospacing="0" w:after="0" w:afterAutospacing="0"/>
-      </w:pPr>
-    </w:p>
-    <w:p>
-      <w:pPr>
-        <w:pStyle w:val="NormalWeb"/>
-        <w:spacing w:before="0" w:beforeAutospacing="0" w:after="0" w:afterAutospacing="0"/>
-      </w:pPr>
-      <w:r>
-        <w:t>Root Mean Squared Error (RMSE)</w:t>
-      </w:r>
-      <w:r>
-        <w:t xml:space="preserve"> measuring the squared error of each prediction. It is a suited metric when we want to emphasize the large errors (thanks to the square)</w:t>
-      </w:r>
-    </w:p>
-    <w:p>
-      <w:r>
-        <w:t xml:space="preserve">Mean Absolute Error (MAE): </w:t>
-      </w:r>
-      <w:r>
-        <w:t xml:space="preserve">measuring the absolute error of each prediction. It is a suited metric when we want </w:t>
-      </w:r>
-      <w:r>
-        <w:t>robust</w:t>
-      </w:r>
-      <w:r>
-        <w:t xml:space="preserve">ness against </w:t>
-      </w:r>
-      <w:r>
-        <w:t>outliers</w:t>
-      </w:r>
-    </w:p>
-    <w:p/>
-    <w:p>
-      <w:pPr>
-        <w:rPr>
-          <w:b/>
-        </w:rPr>
-      </w:pPr>
-      <w:r>
-        <w:rPr>
-          <w:b/>
-        </w:rPr>
-        <w:t xml:space="preserve">5. </w:t>
-      </w:r>
-      <w:r>
-        <w:rPr>
-          <w:b/>
-        </w:rPr>
-        <w:t xml:space="preserve">How would you build a model to predict when a player will churn (stop playing a given game)? How would you define this flag? Which features do you expect to </w:t>
+        <w:t xml:space="preserve">5. How would you build a model to predict when a player will churn (stop playing a given game)? How would you define this flag? Which features do you expect to </w:t>
       </w:r>
       <w:proofErr w:type="gramStart"/>
       <w:r>
@@ -519,13 +503,19 @@
         <w:t>build</w:t>
       </w:r>
       <w:r>
-        <w:t xml:space="preserve"> a model relying on when players</w:t>
-      </w:r>
-      <w:r>
-        <w:t xml:space="preserve"> like this one</w:t>
-      </w:r>
-      <w:r>
-        <w:t xml:space="preserve"> churn in average.</w:t>
+        <w:t xml:space="preserve"> a model relying on </w:t>
+      </w:r>
+      <w:r>
+        <w:t xml:space="preserve">when in terms of playtime do </w:t>
+      </w:r>
+      <w:r>
+        <w:t>players</w:t>
+      </w:r>
+      <w:r>
+        <w:t xml:space="preserve"> </w:t>
+      </w:r>
+      <w:r>
+        <w:t>churn in average.</w:t>
       </w:r>
     </w:p>
     <w:p/>
@@ -538,7 +528,25 @@
         </w:numPr>
       </w:pPr>
       <w:r>
-        <w:t>Cluster the player by their profile (how much in average they play video games per day per month) and look at the specific group of a player</w:t>
+        <w:t xml:space="preserve">Cluster </w:t>
+      </w:r>
+      <w:r>
+        <w:t xml:space="preserve">players </w:t>
+      </w:r>
+      <w:r>
+        <w:t xml:space="preserve">by their </w:t>
+      </w:r>
+      <w:r>
+        <w:t xml:space="preserve">playtime </w:t>
+      </w:r>
+      <w:r>
+        <w:t>profile (</w:t>
+      </w:r>
+      <w:r>
+        <w:t xml:space="preserve">average playtime </w:t>
+      </w:r>
+      <w:r>
+        <w:t>per day per month)</w:t>
       </w:r>
     </w:p>
     <w:p>
@@ -550,7 +558,19 @@
         </w:numPr>
       </w:pPr>
       <w:r>
-        <w:t>Filter the group to look at the people that played this specific game</w:t>
+        <w:t xml:space="preserve">Filter </w:t>
+      </w:r>
+      <w:r>
+        <w:t xml:space="preserve">the clustered group </w:t>
+      </w:r>
+      <w:r>
+        <w:t xml:space="preserve">to the players </w:t>
+      </w:r>
+      <w:r>
+        <w:t>who</w:t>
+      </w:r>
+      <w:r>
+        <w:t xml:space="preserve"> played this specific game</w:t>
       </w:r>
     </w:p>
     <w:p>
@@ -562,10 +582,10 @@
         </w:numPr>
       </w:pPr>
       <w:r>
-        <w:t>Segment the players based on when they started playing the game. If it is not available or inferable, I can simply use the date the player installed it</w:t>
-      </w:r>
-      <w:r>
-        <w:t>.</w:t>
+        <w:t xml:space="preserve">Remove </w:t>
+      </w:r>
+      <w:r>
+        <w:t>the players that didn’t really played the game (aka the players that churned after the average playtime to complete the tutorial or first mission)</w:t>
       </w:r>
     </w:p>
     <w:p>
@@ -577,7 +597,31 @@
         </w:numPr>
       </w:pPr>
       <w:r>
-        <w:t>I would filter the players that didn’t really played the game (aka the players that churned after the average playtime to complete the tutorial or first mission)</w:t>
+        <w:t xml:space="preserve">Look at the average churn </w:t>
+      </w:r>
+      <w:r>
+        <w:t>at</w:t>
+      </w:r>
+      <w:r>
+        <w:t xml:space="preserve"> </w:t>
+      </w:r>
+      <w:r>
+        <w:t xml:space="preserve">playtime </w:t>
+      </w:r>
+      <w:r>
+        <w:t xml:space="preserve">levels </w:t>
+      </w:r>
+      <w:r>
+        <w:t xml:space="preserve">or </w:t>
+      </w:r>
+      <w:r>
+        <w:t xml:space="preserve">eventually </w:t>
+      </w:r>
+      <w:r>
+        <w:t xml:space="preserve">number of </w:t>
+      </w:r>
+      <w:r>
+        <w:t>sessions</w:t>
       </w:r>
     </w:p>
     <w:p>
@@ -589,10 +633,96 @@
         </w:numPr>
       </w:pPr>
       <w:r>
-        <w:t xml:space="preserve">Look at what is the average churn per </w:t>
-      </w:r>
-      <w:r>
-        <w:t xml:space="preserve">playtime or number of session if it is available and more suited. </w:t>
+        <w:t>I flag</w:t>
+      </w:r>
+      <w:r>
+        <w:t xml:space="preserve"> a player </w:t>
+      </w:r>
+      <w:r>
+        <w:t>if:</w:t>
+      </w:r>
+    </w:p>
+    <w:p>
+      <w:pPr>
+        <w:pStyle w:val="ListParagraph"/>
+        <w:numPr>
+          <w:ilvl w:val="1"/>
+          <w:numId w:val="3"/>
+        </w:numPr>
+      </w:pPr>
+      <w:r>
+        <w:t xml:space="preserve">he </w:t>
+      </w:r>
+      <w:r>
+        <w:t>reach</w:t>
+      </w:r>
+      <w:r>
+        <w:t>es</w:t>
+      </w:r>
+      <w:r>
+        <w:t xml:space="preserve"> a critical </w:t>
+      </w:r>
+      <w:r>
+        <w:t>play</w:t>
+      </w:r>
+      <w:r>
+        <w:t xml:space="preserve">time (for example </w:t>
+      </w:r>
+      <w:r>
+        <w:t xml:space="preserve">at which </w:t>
+      </w:r>
+      <w:r>
+        <w:t>75% of people have churned)</w:t>
+      </w:r>
+    </w:p>
+    <w:p>
+      <w:pPr>
+        <w:pStyle w:val="ListParagraph"/>
+        <w:numPr>
+          <w:ilvl w:val="1"/>
+          <w:numId w:val="3"/>
+        </w:numPr>
+      </w:pPr>
+      <w:r>
+        <w:t>the duration since his</w:t>
+      </w:r>
+      <w:r>
+        <w:t xml:space="preserve"> last connection date is </w:t>
+      </w:r>
+      <w:r>
+        <w:t>worrying</w:t>
+      </w:r>
+      <w:r>
+        <w:t xml:space="preserve"> (for example </w:t>
+      </w:r>
+      <w:r>
+        <w:t>if it</w:t>
+      </w:r>
+      <w:r>
+        <w:t xml:space="preserve"> reach</w:t>
+      </w:r>
+      <w:r>
+        <w:t>es</w:t>
+      </w:r>
+      <w:r>
+        <w:t xml:space="preserve"> the maximu</w:t>
+      </w:r>
+      <w:bookmarkStart w:id="0" w:name="_GoBack"/>
+      <w:bookmarkEnd w:id="0"/>
+      <w:r>
+        <w:t>m</w:t>
+      </w:r>
+      <w:r>
+        <w:t xml:space="preserve"> duration</w:t>
+      </w:r>
+      <w:r>
+        <w:t xml:space="preserve"> between two connection dates of </w:t>
+      </w:r>
+      <w:r>
+        <w:t>each of</w:t>
+      </w:r>
+      <w:r>
+        <w:t xml:space="preserve"> his games)</w:t>
       </w:r>
     </w:p>
     <w:p>
@@ -604,15 +734,22 @@
         </w:numPr>
       </w:pPr>
       <w:r>
-        <w:t xml:space="preserve">If a player reach a critical time (for example when 75% of people have churned) and his last connection date is unusual (for example when it reach the maximum time between two connection dates of all his games), I can send him a notification about the game to remind him to </w:t>
-      </w:r>
-      <w:proofErr w:type="spellStart"/>
-      <w:r>
-        <w:t>play</w:t>
-      </w:r>
-      <w:proofErr w:type="spellEnd"/>
-      <w:r>
-        <w:t xml:space="preserve"> (for example, an achievement he still hasn’t unlocked, or some news about the franchise)</w:t>
+        <w:t xml:space="preserve">I </w:t>
+      </w:r>
+      <w:r>
+        <w:t xml:space="preserve">can </w:t>
+      </w:r>
+      <w:r>
+        <w:t xml:space="preserve">then </w:t>
+      </w:r>
+      <w:r>
+        <w:t>send him a notification about the game to remind him to play (for example</w:t>
+      </w:r>
+      <w:r>
+        <w:t xml:space="preserve"> about </w:t>
+      </w:r>
+      <w:r>
+        <w:t>an achievement he hasn’t unlocked, or some news about the franchise)</w:t>
       </w:r>
       <w:r>
         <w:t>.</w:t>
@@ -624,13 +761,58 @@
         <w:t xml:space="preserve">This model enables Ubisoft </w:t>
       </w:r>
       <w:r>
-        <w:t xml:space="preserve">to increase the stickiness of the customer with the brand, but can be dangerous as players could be spammed to be reminded of playing a game they stopped </w:t>
+        <w:t xml:space="preserve">to increase the </w:t>
+      </w:r>
+      <w:r>
+        <w:t xml:space="preserve">customer </w:t>
+      </w:r>
+      <w:r>
+        <w:t xml:space="preserve">stickiness with </w:t>
+      </w:r>
+      <w:r>
+        <w:t xml:space="preserve">Ubisoft’s </w:t>
+      </w:r>
+      <w:r>
+        <w:t>brand</w:t>
+      </w:r>
+      <w:r>
+        <w:t>. B</w:t>
+      </w:r>
+      <w:r>
+        <w:t xml:space="preserve">ut </w:t>
+      </w:r>
+      <w:r>
+        <w:t xml:space="preserve">it </w:t>
+      </w:r>
+      <w:r>
+        <w:t xml:space="preserve">can be dangerous as players could </w:t>
+      </w:r>
+      <w:r>
+        <w:t>dislike being</w:t>
+      </w:r>
+      <w:r>
+        <w:t xml:space="preserve"> spammed </w:t>
+      </w:r>
+      <w:r>
+        <w:t>about</w:t>
+      </w:r>
+      <w:r>
+        <w:t xml:space="preserve"> </w:t>
       </w:r>
       <w:proofErr w:type="gramStart"/>
       <w:r>
-        <w:t>liking..</w:t>
+        <w:t>game</w:t>
+      </w:r>
+      <w:r>
+        <w:t>s</w:t>
       </w:r>
       <w:proofErr w:type="gramEnd"/>
+      <w:r>
+        <w:t xml:space="preserve"> they</w:t>
+      </w:r>
+      <w:r>
+        <w:t xml:space="preserve"> got bored of...</w:t>
+      </w:r>
     </w:p>
     <w:p/>
     <w:p>
@@ -663,8 +845,19 @@
         </w:numPr>
       </w:pPr>
       <w:r>
-        <w:lastRenderedPageBreak/>
-        <w:t>Cluster the players by their profile (taking into account how much they play and if they game to explore, or PVP for example)</w:t>
+        <w:t xml:space="preserve">Cluster players by their </w:t>
+      </w:r>
+      <w:r>
+        <w:t xml:space="preserve">playstyle </w:t>
+      </w:r>
+      <w:r>
+        <w:t xml:space="preserve">profile (taking into account how much they play and if they </w:t>
+      </w:r>
+      <w:r>
+        <w:t xml:space="preserve">like to </w:t>
+      </w:r>
+      <w:r>
+        <w:t>explore, or PVP for example)</w:t>
       </w:r>
     </w:p>
     <w:p>
@@ -676,7 +869,16 @@
         </w:numPr>
       </w:pPr>
       <w:r>
-        <w:t>Filter the people that didn’t really played the game like previously</w:t>
+        <w:t xml:space="preserve">Filter the </w:t>
+      </w:r>
+      <w:r>
+        <w:t xml:space="preserve">clustered group to players </w:t>
+      </w:r>
+      <w:r>
+        <w:t xml:space="preserve">really played the game like </w:t>
+      </w:r>
+      <w:r>
+        <w:t>in the previous model</w:t>
       </w:r>
     </w:p>
     <w:p>
@@ -688,7 +890,35 @@
         </w:numPr>
       </w:pPr>
       <w:r>
-        <w:t>Look at what are the steps in the game that cause spikes in the churn (for example, a specific mission, or rank in online multiplayer)</w:t>
+        <w:lastRenderedPageBreak/>
+        <w:t>Flag</w:t>
+      </w:r>
+      <w:r>
+        <w:t xml:space="preserve"> the steps in the game that cause spikes in the churn </w:t>
+      </w:r>
+      <w:r>
+        <w:t xml:space="preserve">for this player type </w:t>
+      </w:r>
+      <w:r>
+        <w:t xml:space="preserve">(for example, </w:t>
+      </w:r>
+      <w:r>
+        <w:t xml:space="preserve">reaching </w:t>
+      </w:r>
+      <w:r>
+        <w:t>a specific mission</w:t>
+      </w:r>
+      <w:r>
+        <w:t xml:space="preserve"> </w:t>
+      </w:r>
+      <w:r>
+        <w:t xml:space="preserve">or rank </w:t>
+      </w:r>
+      <w:r>
+        <w:t>league i</w:t>
+      </w:r>
+      <w:r>
+        <w:t>n online multiplayer)</w:t>
       </w:r>
     </w:p>
     <w:p>
@@ -700,7 +930,37 @@
         </w:numPr>
       </w:pPr>
       <w:r>
-        <w:t>When the players reach the specific mission, he receives an in-game notification helping him go past this mission more easily in order for him to not get bored.</w:t>
+        <w:t xml:space="preserve">When </w:t>
+      </w:r>
+      <w:r>
+        <w:t xml:space="preserve">a </w:t>
+      </w:r>
+      <w:r>
+        <w:t xml:space="preserve">player </w:t>
+      </w:r>
+      <w:r>
+        <w:t>reaches a flag</w:t>
+      </w:r>
+      <w:r>
+        <w:t xml:space="preserve">, he receives an in-game notification helping him go past </w:t>
+      </w:r>
+      <w:r>
+        <w:t>the</w:t>
+      </w:r>
+      <w:r>
+        <w:t xml:space="preserve"> mission more easily </w:t>
+      </w:r>
+      <w:r>
+        <w:t xml:space="preserve">for example, </w:t>
+      </w:r>
+      <w:r>
+        <w:t>in order for him to not get bored</w:t>
+      </w:r>
+      <w:r>
+        <w:t xml:space="preserve"> of the game</w:t>
+      </w:r>
+      <w:r>
+        <w:t>.</w:t>
       </w:r>
     </w:p>
     <w:p/>
@@ -712,29 +972,55 @@
         <w:t xml:space="preserve">first </w:t>
       </w:r>
       <w:r>
-        <w:t>a better understanding of what are the pain points of the game for the player and correct them with an update, or simply design differently the next games</w:t>
-      </w:r>
-      <w:r>
-        <w:t>, leading to an increased customer satisfaction.</w:t>
-      </w:r>
-    </w:p>
-    <w:p>
-      <w:r>
-        <w:t>It would also enable Ubisoft to have a better understanding of what this specific player likes to see and do in a game, and what makes him uncomfortable</w:t>
-      </w:r>
-      <w:proofErr w:type="gramStart"/>
+        <w:t xml:space="preserve">a better understanding of </w:t>
+      </w:r>
+      <w:r>
+        <w:t xml:space="preserve">its game </w:t>
+      </w:r>
+      <w:r>
+        <w:t>pain points for the player</w:t>
+      </w:r>
+      <w:r>
+        <w:t xml:space="preserve">, </w:t>
+      </w:r>
+      <w:r>
+        <w:t xml:space="preserve">correct them with an update, </w:t>
+      </w:r>
+      <w:r>
+        <w:t>and</w:t>
+      </w:r>
+      <w:r>
+        <w:t xml:space="preserve"> design </w:t>
+      </w:r>
+      <w:r>
+        <w:t>better</w:t>
+      </w:r>
+      <w:r>
+        <w:t xml:space="preserve"> the next games</w:t>
+      </w:r>
+      <w:r>
+        <w:t>, leading to an increased customer satisfaction</w:t>
+      </w:r>
+      <w:r>
+        <w:t xml:space="preserve"> and game reviews.</w:t>
+      </w:r>
+    </w:p>
+    <w:p>
+      <w:r>
+        <w:t xml:space="preserve">It would also enable Ubisoft to have a better understanding of what this specific player </w:t>
+      </w:r>
+      <w:r>
+        <w:t>category likes in a</w:t>
+      </w:r>
+      <w:r>
+        <w:t xml:space="preserve"> game</w:t>
+      </w:r>
       <w:r>
         <w:t xml:space="preserve">. </w:t>
       </w:r>
-      <w:proofErr w:type="gramEnd"/>
-      <w:r>
-        <w:t xml:space="preserve">Ubisoft will then be able to push to him better targeted new games, leading to a revenue </w:t>
-      </w:r>
-      <w:proofErr w:type="gramStart"/>
-      <w:r>
-        <w:t>increase..</w:t>
-      </w:r>
-      <w:proofErr w:type="gramEnd"/>
+      <w:r>
+        <w:t>Ubisoft will then be able to push better targeted new games, leading to a revenue increase.</w:t>
+      </w:r>
     </w:p>
     <w:p/>
     <w:p>
@@ -745,10 +1031,78 @@
         <w:t>the right time for Ubisoft is</w:t>
       </w:r>
       <w:r>
-        <w:t xml:space="preserve"> to push a DLC offer to the player, because it would know that the player stops playing the game because he is bored of the content, while not being bored of the game itself</w:t>
-      </w:r>
-      <w:r>
-        <w:t xml:space="preserve"> and not having completed the game</w:t>
+        <w:t xml:space="preserve"> to push a DLC offer to </w:t>
+      </w:r>
+      <w:r>
+        <w:t>a player</w:t>
+      </w:r>
+      <w:r>
+        <w:t>, because it would know that</w:t>
+      </w:r>
+      <w:r>
+        <w:t xml:space="preserve"> this player </w:t>
+      </w:r>
+      <w:r>
+        <w:t>stop</w:t>
+      </w:r>
+      <w:r>
+        <w:t xml:space="preserve">ped </w:t>
+      </w:r>
+      <w:r>
+        <w:t xml:space="preserve">playing the game </w:t>
+      </w:r>
+      <w:r>
+        <w:t>without necessarily</w:t>
+      </w:r>
+      <w:r>
+        <w:t xml:space="preserve"> being bored of the game itself</w:t>
+      </w:r>
+      <w:r>
+        <w:t xml:space="preserve"> </w:t>
+      </w:r>
+      <w:r>
+        <w:t>(</w:t>
+      </w:r>
+      <w:r>
+        <w:t xml:space="preserve">this </w:t>
+      </w:r>
+      <w:proofErr w:type="spellStart"/>
+      <w:r>
+        <w:t xml:space="preserve">is </w:t>
+      </w:r>
+      <w:r>
+        <w:t>show</w:t>
+      </w:r>
+      <w:proofErr w:type="spellEnd"/>
+      <w:r>
+        <w:t>n by the average playtime before churn) but because of a lack of a particular aspect of the game</w:t>
+      </w:r>
+      <w:r>
+        <w:t xml:space="preserve"> </w:t>
+      </w:r>
+      <w:r>
+        <w:t>(</w:t>
+      </w:r>
+      <w:r>
+        <w:t xml:space="preserve">this is </w:t>
+      </w:r>
+      <w:r>
+        <w:t>shown by the critical churning in-game events). It would improve the baseline model of pushing DLC offers to players that</w:t>
+      </w:r>
+      <w:r>
+        <w:t xml:space="preserve"> </w:t>
+      </w:r>
+      <w:r>
+        <w:t>finished</w:t>
+      </w:r>
+      <w:r>
+        <w:t xml:space="preserve"> </w:t>
+      </w:r>
+      <w:r>
+        <w:t>the</w:t>
+      </w:r>
+      <w:r>
+        <w:t xml:space="preserve"> game</w:t>
       </w:r>
       <w:r>
         <w:t>.</w:t>
@@ -898,7 +1252,7 @@
         <w:rFonts w:ascii="Times New Roman" w:eastAsia="Times New Roman" w:hAnsi="Times New Roman" w:cs="Times New Roman" w:hint="default"/>
       </w:rPr>
     </w:lvl>
-    <w:lvl w:ilvl="1" w:tplc="04090003" w:tentative="1">
+    <w:lvl w:ilvl="1" w:tplc="04090003">
       <w:start w:val="1"/>
       <w:numFmt w:val="bullet"/>
       <w:lvlText w:val="o"/>
@@ -1543,6 +1897,32 @@
       <w:spacing w:before="100" w:beforeAutospacing="1" w:after="100" w:afterAutospacing="1"/>
     </w:pPr>
   </w:style>
+  <w:style w:type="paragraph" w:styleId="BalloonText">
+    <w:name w:val="Balloon Text"/>
+    <w:basedOn w:val="Normal"/>
+    <w:link w:val="BalloonTextChar"/>
+    <w:uiPriority w:val="99"/>
+    <w:semiHidden/>
+    <w:unhideWhenUsed/>
+    <w:rsid w:val="0087461A"/>
+    <w:rPr>
+      <w:sz w:val="18"/>
+      <w:szCs w:val="18"/>
+    </w:rPr>
+  </w:style>
+  <w:style w:type="character" w:customStyle="1" w:styleId="BalloonTextChar">
+    <w:name w:val="Balloon Text Char"/>
+    <w:basedOn w:val="DefaultParagraphFont"/>
+    <w:link w:val="BalloonText"/>
+    <w:uiPriority w:val="99"/>
+    <w:semiHidden/>
+    <w:rsid w:val="0087461A"/>
+    <w:rPr>
+      <w:rFonts w:ascii="Times New Roman" w:eastAsia="Times New Roman" w:hAnsi="Times New Roman" w:cs="Times New Roman"/>
+      <w:sz w:val="18"/>
+      <w:szCs w:val="18"/>
+    </w:rPr>
+  </w:style>
 </w:styles>
 </file>
 
